--- a/doc\x/3.docx
+++ b/doc\x/3.docx
@@ -50,7 +50,6 @@
               </w:rPr>
             </w:pPr>
             <w:bookmarkStart w:id="0" w:name="_Hlk170076459"/>
-            <w:bookmarkStart w:id="1" w:name="_GoBack" w:colFirst="1" w:colLast="1"/>
             <w:r>
               <w:rPr>
                 <w:b/>
@@ -193,6 +192,14 @@
                 <w:spacing w:val="-2"/>
                 <w:sz w:val="24"/>
               </w:rPr>
+              <w:t xml:space="preserve"> </w:t>
+            </w:r>
+            <w:r>
+              <w:rPr>
+                <w:b/>
+                <w:spacing w:val="-2"/>
+                <w:sz w:val="24"/>
+              </w:rPr>
               <w:t>ACKNOWLEDGEMENT</w:t>
             </w:r>
           </w:p>
@@ -274,6 +281,14 @@
                 <w:spacing w:val="-2"/>
                 <w:sz w:val="24"/>
               </w:rPr>
+              <w:t xml:space="preserve"> </w:t>
+            </w:r>
+            <w:r>
+              <w:rPr>
+                <w:b/>
+                <w:spacing w:val="-2"/>
+                <w:sz w:val="24"/>
+              </w:rPr>
               <w:t>ABSTRACT</w:t>
             </w:r>
           </w:p>
@@ -354,6 +369,13 @@
                 <w:b/>
                 <w:sz w:val="24"/>
               </w:rPr>
+              <w:t xml:space="preserve"> </w:t>
+            </w:r>
+            <w:r>
+              <w:rPr>
+                <w:b/>
+                <w:sz w:val="24"/>
+              </w:rPr>
               <w:t>List</w:t>
             </w:r>
             <w:r>
@@ -464,6 +486,13 @@
                 <w:b/>
                 <w:sz w:val="24"/>
               </w:rPr>
+              <w:t xml:space="preserve"> </w:t>
+            </w:r>
+            <w:r>
+              <w:rPr>
+                <w:b/>
+                <w:sz w:val="24"/>
+              </w:rPr>
               <w:t>List</w:t>
             </w:r>
             <w:r>
@@ -569,6 +598,13 @@
                 <w:sz w:val="24"/>
               </w:rPr>
             </w:pPr>
+            <w:r>
+              <w:rPr>
+                <w:b/>
+                <w:sz w:val="24"/>
+              </w:rPr>
+              <w:t xml:space="preserve"> </w:t>
+            </w:r>
             <w:r>
               <w:rPr>
                 <w:b/>
@@ -704,6 +740,14 @@
                 <w:spacing w:val="-2"/>
                 <w:sz w:val="24"/>
               </w:rPr>
+              <w:t xml:space="preserve"> </w:t>
+            </w:r>
+            <w:r>
+              <w:rPr>
+                <w:b/>
+                <w:spacing w:val="-2"/>
+                <w:sz w:val="24"/>
+              </w:rPr>
               <w:t>Introduction</w:t>
             </w:r>
           </w:p>
@@ -770,6 +814,12 @@
               <w:rPr>
                 <w:sz w:val="24"/>
               </w:rPr>
+              <w:t xml:space="preserve"> </w:t>
+            </w:r>
+            <w:r>
+              <w:rPr>
+                <w:sz w:val="24"/>
+              </w:rPr>
               <w:t xml:space="preserve">1.1 </w:t>
             </w:r>
             <w:r>
@@ -847,6 +897,12 @@
                 <w:sz w:val="24"/>
               </w:rPr>
             </w:pPr>
+            <w:r>
+              <w:rPr>
+                <w:sz w:val="24"/>
+              </w:rPr>
+              <w:t xml:space="preserve"> </w:t>
+            </w:r>
             <w:r>
               <w:rPr>
                 <w:sz w:val="24"/>
@@ -934,6 +990,12 @@
               <w:rPr>
                 <w:sz w:val="24"/>
               </w:rPr>
+              <w:t xml:space="preserve"> </w:t>
+            </w:r>
+            <w:r>
+              <w:rPr>
+                <w:sz w:val="24"/>
+              </w:rPr>
               <w:t>1.3 System</w:t>
             </w:r>
             <w:r>
@@ -1022,6 +1084,12 @@
               <w:rPr>
                 <w:sz w:val="24"/>
               </w:rPr>
+              <w:t xml:space="preserve"> </w:t>
+            </w:r>
+            <w:r>
+              <w:rPr>
+                <w:sz w:val="24"/>
+              </w:rPr>
               <w:t>1.4 Problem</w:t>
             </w:r>
             <w:r>
@@ -1110,6 +1178,12 @@
               <w:rPr>
                 <w:sz w:val="24"/>
               </w:rPr>
+              <w:t xml:space="preserve"> </w:t>
+            </w:r>
+            <w:r>
+              <w:rPr>
+                <w:sz w:val="24"/>
+              </w:rPr>
               <w:t xml:space="preserve">1.5 </w:t>
             </w:r>
             <w:r>
@@ -1187,6 +1261,12 @@
                 <w:sz w:val="24"/>
               </w:rPr>
             </w:pPr>
+            <w:r>
+              <w:rPr>
+                <w:sz w:val="24"/>
+              </w:rPr>
+              <w:t xml:space="preserve"> </w:t>
+            </w:r>
             <w:r>
               <w:rPr>
                 <w:sz w:val="24"/>
@@ -1284,6 +1364,13 @@
                 <w:b/>
                 <w:sz w:val="24"/>
               </w:rPr>
+              <w:t xml:space="preserve"> </w:t>
+            </w:r>
+            <w:r>
+              <w:rPr>
+                <w:b/>
+                <w:sz w:val="24"/>
+              </w:rPr>
               <w:t>Literature</w:t>
             </w:r>
             <w:r>
@@ -1392,6 +1479,13 @@
                 <w:sz w:val="24"/>
               </w:rPr>
             </w:pPr>
+            <w:r>
+              <w:rPr>
+                <w:b/>
+                <w:sz w:val="24"/>
+              </w:rPr>
+              <w:t xml:space="preserve"> </w:t>
+            </w:r>
             <w:r>
               <w:rPr>
                 <w:b/>
@@ -1556,6 +1650,13 @@
               </w:rPr>
               <w:t>Used</w:t>
             </w:r>
+            <w:r>
+              <w:rPr>
+                <w:spacing w:val="-4"/>
+                <w:sz w:val="24"/>
+              </w:rPr>
+              <w:t xml:space="preserve"> </w:t>
+            </w:r>
           </w:p>
           <w:p>
             <w:pPr>
@@ -1989,7 +2090,7 @@
                 <w:spacing w:val="-2"/>
                 <w:sz w:val="24"/>
               </w:rPr>
-              <w:t xml:space="preserve">  Results</w:t>
+              <w:t xml:space="preserve"> Results</w:t>
             </w:r>
           </w:p>
         </w:tc>
@@ -2106,6 +2207,14 @@
                 <w:spacing w:val="-2"/>
                 <w:sz w:val="24"/>
               </w:rPr>
+              <w:t xml:space="preserve"> </w:t>
+            </w:r>
+            <w:r>
+              <w:rPr>
+                <w:b/>
+                <w:spacing w:val="-2"/>
+                <w:sz w:val="24"/>
+              </w:rPr>
               <w:t>Conclusions</w:t>
             </w:r>
           </w:p>
@@ -2122,6 +2231,12 @@
               <w:rPr>
                 <w:sz w:val="24"/>
               </w:rPr>
+              <w:t xml:space="preserve"> </w:t>
+            </w:r>
+            <w:r>
+              <w:rPr>
+                <w:sz w:val="24"/>
+              </w:rPr>
               <w:t xml:space="preserve">6.1 </w:t>
             </w:r>
             <w:r>
@@ -2141,6 +2256,13 @@
                 <w:sz w:val="24"/>
               </w:rPr>
             </w:pPr>
+            <w:r>
+              <w:rPr>
+                <w:spacing w:val="-2"/>
+                <w:sz w:val="24"/>
+              </w:rPr>
+              <w:t xml:space="preserve"> </w:t>
+            </w:r>
             <w:r>
               <w:rPr>
                 <w:spacing w:val="-2"/>
@@ -2303,6 +2425,14 @@
                 <w:spacing w:val="-2"/>
                 <w:sz w:val="24"/>
               </w:rPr>
+              <w:t xml:space="preserve"> </w:t>
+            </w:r>
+            <w:r>
+              <w:rPr>
+                <w:b/>
+                <w:spacing w:val="-2"/>
+                <w:sz w:val="24"/>
+              </w:rPr>
               <w:t>REFERENCES</w:t>
             </w:r>
           </w:p>
@@ -2387,6 +2517,13 @@
                 <w:b/>
                 <w:sz w:val="24"/>
               </w:rPr>
+              <w:t xml:space="preserve"> </w:t>
+            </w:r>
+            <w:r>
+              <w:rPr>
+                <w:b/>
+                <w:sz w:val="24"/>
+              </w:rPr>
               <w:t>ANNEXURE</w:t>
             </w:r>
             <w:r>
@@ -2496,6 +2633,13 @@
                 <w:b/>
                 <w:sz w:val="24"/>
               </w:rPr>
+              <w:t xml:space="preserve"> </w:t>
+            </w:r>
+            <w:r>
+              <w:rPr>
+                <w:b/>
+                <w:sz w:val="24"/>
+              </w:rPr>
               <w:t xml:space="preserve">ANNEXURE </w:t>
             </w:r>
             <w:r>
@@ -2608,6 +2752,15 @@
                 <w:b/>
                 <w:sz w:val="24"/>
               </w:rPr>
+              <w:t xml:space="preserve"> </w:t>
+            </w:r>
+            <w:bookmarkStart w:id="1" w:name="_GoBack"/>
+            <w:bookmarkEnd w:id="1"/>
+            <w:r>
+              <w:rPr>
+                <w:b/>
+                <w:sz w:val="24"/>
+              </w:rPr>
               <w:t xml:space="preserve">ANNEXURE </w:t>
             </w:r>
             <w:r>
@@ -2668,7 +2821,6 @@
         </w:tc>
       </w:tr>
       <w:bookmarkEnd w:id="0"/>
-      <w:bookmarkEnd w:id="1"/>
     </w:tbl>
     <w:p>
       <w:pPr>
@@ -5293,7 +5445,7 @@
   <w:abstractNum w:abstractNumId="16" w15:restartNumberingAfterBreak="0">
     <w:nsid w:val="2CCC4664"/>
     <w:multiLevelType w:val="multilevel"/>
-    <w:tmpl w:val="E0441CF6"/>
+    <w:tmpl w:val="386CE960"/>
     <w:lvl w:ilvl="0">
       <w:start w:val="3"/>
       <w:numFmt w:val="decimal"/>
@@ -5317,7 +5469,7 @@
       </w:pPr>
       <w:rPr>
         <w:rFonts w:ascii="Times New Roman" w:eastAsia="Times New Roman" w:hAnsi="Times New Roman" w:cs="Times New Roman" w:hint="default"/>
-        <w:b/>
+        <w:b w:val="0"/>
         <w:bCs/>
         <w:i w:val="0"/>
         <w:iCs w:val="0"/>
@@ -5616,6 +5768,119 @@
     </w:lvl>
   </w:abstractNum>
   <w:abstractNum w:abstractNumId="19" w15:restartNumberingAfterBreak="0">
+    <w:nsid w:val="335165D9"/>
+    <w:multiLevelType w:val="multilevel"/>
+    <w:tmpl w:val="1DEA12FE"/>
+    <w:lvl w:ilvl="0">
+      <w:start w:val="3"/>
+      <w:numFmt w:val="decimal"/>
+      <w:lvlText w:val="%1."/>
+      <w:lvlJc w:val="left"/>
+      <w:pPr>
+        <w:ind w:left="360" w:hanging="360"/>
+      </w:pPr>
+      <w:rPr>
+        <w:rFonts w:hint="default"/>
+      </w:rPr>
+    </w:lvl>
+    <w:lvl w:ilvl="1">
+      <w:start w:val="2"/>
+      <w:numFmt w:val="decimal"/>
+      <w:lvlText w:val="%1.%2."/>
+      <w:lvlJc w:val="left"/>
+      <w:pPr>
+        <w:ind w:left="360" w:hanging="360"/>
+      </w:pPr>
+      <w:rPr>
+        <w:rFonts w:hint="default"/>
+      </w:rPr>
+    </w:lvl>
+    <w:lvl w:ilvl="2">
+      <w:start w:val="1"/>
+      <w:numFmt w:val="decimal"/>
+      <w:lvlText w:val="%1.%2.%3."/>
+      <w:lvlJc w:val="left"/>
+      <w:pPr>
+        <w:ind w:left="720" w:hanging="720"/>
+      </w:pPr>
+      <w:rPr>
+        <w:rFonts w:hint="default"/>
+      </w:rPr>
+    </w:lvl>
+    <w:lvl w:ilvl="3">
+      <w:start w:val="1"/>
+      <w:numFmt w:val="decimal"/>
+      <w:lvlText w:val="%1.%2.%3.%4."/>
+      <w:lvlJc w:val="left"/>
+      <w:pPr>
+        <w:ind w:left="720" w:hanging="720"/>
+      </w:pPr>
+      <w:rPr>
+        <w:rFonts w:hint="default"/>
+      </w:rPr>
+    </w:lvl>
+    <w:lvl w:ilvl="4">
+      <w:start w:val="1"/>
+      <w:numFmt w:val="decimal"/>
+      <w:lvlText w:val="%1.%2.%3.%4.%5."/>
+      <w:lvlJc w:val="left"/>
+      <w:pPr>
+        <w:ind w:left="1080" w:hanging="1080"/>
+      </w:pPr>
+      <w:rPr>
+        <w:rFonts w:hint="default"/>
+      </w:rPr>
+    </w:lvl>
+    <w:lvl w:ilvl="5">
+      <w:start w:val="1"/>
+      <w:numFmt w:val="decimal"/>
+      <w:lvlText w:val="%1.%2.%3.%4.%5.%6."/>
+      <w:lvlJc w:val="left"/>
+      <w:pPr>
+        <w:ind w:left="1080" w:hanging="1080"/>
+      </w:pPr>
+      <w:rPr>
+        <w:rFonts w:hint="default"/>
+      </w:rPr>
+    </w:lvl>
+    <w:lvl w:ilvl="6">
+      <w:start w:val="1"/>
+      <w:numFmt w:val="decimal"/>
+      <w:lvlText w:val="%1.%2.%3.%4.%5.%6.%7."/>
+      <w:lvlJc w:val="left"/>
+      <w:pPr>
+        <w:ind w:left="1440" w:hanging="1440"/>
+      </w:pPr>
+      <w:rPr>
+        <w:rFonts w:hint="default"/>
+      </w:rPr>
+    </w:lvl>
+    <w:lvl w:ilvl="7">
+      <w:start w:val="1"/>
+      <w:numFmt w:val="decimal"/>
+      <w:lvlText w:val="%1.%2.%3.%4.%5.%6.%7.%8."/>
+      <w:lvlJc w:val="left"/>
+      <w:pPr>
+        <w:ind w:left="1440" w:hanging="1440"/>
+      </w:pPr>
+      <w:rPr>
+        <w:rFonts w:hint="default"/>
+      </w:rPr>
+    </w:lvl>
+    <w:lvl w:ilvl="8">
+      <w:start w:val="1"/>
+      <w:numFmt w:val="decimal"/>
+      <w:lvlText w:val="%1.%2.%3.%4.%5.%6.%7.%8.%9."/>
+      <w:lvlJc w:val="left"/>
+      <w:pPr>
+        <w:ind w:left="1800" w:hanging="1800"/>
+      </w:pPr>
+      <w:rPr>
+        <w:rFonts w:hint="default"/>
+      </w:rPr>
+    </w:lvl>
+  </w:abstractNum>
+  <w:abstractNum w:abstractNumId="20" w15:restartNumberingAfterBreak="0">
     <w:nsid w:val="36FD358C"/>
     <w:multiLevelType w:val="hybridMultilevel"/>
     <w:tmpl w:val="F2B0FED6"/>
@@ -5701,7 +5966,7 @@
       </w:pPr>
     </w:lvl>
   </w:abstractNum>
-  <w:abstractNum w:abstractNumId="20" w15:restartNumberingAfterBreak="0">
+  <w:abstractNum w:abstractNumId="21" w15:restartNumberingAfterBreak="0">
     <w:nsid w:val="37422F4A"/>
     <w:multiLevelType w:val="hybridMultilevel"/>
     <w:tmpl w:val="D75A4E30"/>
@@ -5814,7 +6079,7 @@
       </w:rPr>
     </w:lvl>
   </w:abstractNum>
-  <w:abstractNum w:abstractNumId="21" w15:restartNumberingAfterBreak="0">
+  <w:abstractNum w:abstractNumId="22" w15:restartNumberingAfterBreak="0">
     <w:nsid w:val="393441CC"/>
     <w:multiLevelType w:val="hybridMultilevel"/>
     <w:tmpl w:val="CF322F38"/>
@@ -5927,7 +6192,7 @@
       </w:rPr>
     </w:lvl>
   </w:abstractNum>
-  <w:abstractNum w:abstractNumId="22" w15:restartNumberingAfterBreak="0">
+  <w:abstractNum w:abstractNumId="23" w15:restartNumberingAfterBreak="0">
     <w:nsid w:val="3A504847"/>
     <w:multiLevelType w:val="hybridMultilevel"/>
     <w:tmpl w:val="9EC42F62"/>
@@ -6016,7 +6281,7 @@
       </w:pPr>
     </w:lvl>
   </w:abstractNum>
-  <w:abstractNum w:abstractNumId="23" w15:restartNumberingAfterBreak="0">
+  <w:abstractNum w:abstractNumId="24" w15:restartNumberingAfterBreak="0">
     <w:nsid w:val="3AC72C73"/>
     <w:multiLevelType w:val="hybridMultilevel"/>
     <w:tmpl w:val="424A7608"/>
@@ -6129,7 +6394,7 @@
       </w:rPr>
     </w:lvl>
   </w:abstractNum>
-  <w:abstractNum w:abstractNumId="24" w15:restartNumberingAfterBreak="0">
+  <w:abstractNum w:abstractNumId="25" w15:restartNumberingAfterBreak="0">
     <w:nsid w:val="3B6E2135"/>
     <w:multiLevelType w:val="hybridMultilevel"/>
     <w:tmpl w:val="545CB3CC"/>
@@ -6242,7 +6507,7 @@
       </w:rPr>
     </w:lvl>
   </w:abstractNum>
-  <w:abstractNum w:abstractNumId="25" w15:restartNumberingAfterBreak="0">
+  <w:abstractNum w:abstractNumId="26" w15:restartNumberingAfterBreak="0">
     <w:nsid w:val="3EB55436"/>
     <w:multiLevelType w:val="hybridMultilevel"/>
     <w:tmpl w:val="B92A2C4A"/>
@@ -6355,7 +6620,7 @@
       </w:rPr>
     </w:lvl>
   </w:abstractNum>
-  <w:abstractNum w:abstractNumId="26" w15:restartNumberingAfterBreak="0">
+  <w:abstractNum w:abstractNumId="27" w15:restartNumberingAfterBreak="0">
     <w:nsid w:val="429B04FF"/>
     <w:multiLevelType w:val="hybridMultilevel"/>
     <w:tmpl w:val="C9FC4696"/>
@@ -6468,7 +6733,7 @@
       </w:rPr>
     </w:lvl>
   </w:abstractNum>
-  <w:abstractNum w:abstractNumId="27" w15:restartNumberingAfterBreak="0">
+  <w:abstractNum w:abstractNumId="28" w15:restartNumberingAfterBreak="0">
     <w:nsid w:val="446342B8"/>
     <w:multiLevelType w:val="multilevel"/>
     <w:tmpl w:val="446342B8"/>
@@ -6599,7 +6864,7 @@
       </w:rPr>
     </w:lvl>
   </w:abstractNum>
-  <w:abstractNum w:abstractNumId="28" w15:restartNumberingAfterBreak="0">
+  <w:abstractNum w:abstractNumId="29" w15:restartNumberingAfterBreak="0">
     <w:nsid w:val="4DAD196A"/>
     <w:multiLevelType w:val="hybridMultilevel"/>
     <w:tmpl w:val="4E1E2EF8"/>
@@ -6712,7 +6977,7 @@
       </w:rPr>
     </w:lvl>
   </w:abstractNum>
-  <w:abstractNum w:abstractNumId="29" w15:restartNumberingAfterBreak="0">
+  <w:abstractNum w:abstractNumId="30" w15:restartNumberingAfterBreak="0">
     <w:nsid w:val="511551CE"/>
     <w:multiLevelType w:val="hybridMultilevel"/>
     <w:tmpl w:val="96B641EC"/>
@@ -6825,7 +7090,7 @@
       </w:rPr>
     </w:lvl>
   </w:abstractNum>
-  <w:abstractNum w:abstractNumId="30" w15:restartNumberingAfterBreak="0">
+  <w:abstractNum w:abstractNumId="31" w15:restartNumberingAfterBreak="0">
     <w:nsid w:val="52DD3FFC"/>
     <w:multiLevelType w:val="multilevel"/>
     <w:tmpl w:val="52DD3FFC"/>
@@ -6942,7 +7207,7 @@
       </w:pPr>
     </w:lvl>
   </w:abstractNum>
-  <w:abstractNum w:abstractNumId="31" w15:restartNumberingAfterBreak="0">
+  <w:abstractNum w:abstractNumId="32" w15:restartNumberingAfterBreak="0">
     <w:nsid w:val="538440C0"/>
     <w:multiLevelType w:val="hybridMultilevel"/>
     <w:tmpl w:val="738E9E0A"/>
@@ -7055,7 +7320,7 @@
       </w:rPr>
     </w:lvl>
   </w:abstractNum>
-  <w:abstractNum w:abstractNumId="32" w15:restartNumberingAfterBreak="0">
+  <w:abstractNum w:abstractNumId="33" w15:restartNumberingAfterBreak="0">
     <w:nsid w:val="58707F34"/>
     <w:multiLevelType w:val="hybridMultilevel"/>
     <w:tmpl w:val="5F8E5B24"/>
@@ -7141,7 +7406,7 @@
       </w:pPr>
     </w:lvl>
   </w:abstractNum>
-  <w:abstractNum w:abstractNumId="33" w15:restartNumberingAfterBreak="0">
+  <w:abstractNum w:abstractNumId="34" w15:restartNumberingAfterBreak="0">
     <w:nsid w:val="598872EA"/>
     <w:multiLevelType w:val="hybridMultilevel"/>
     <w:tmpl w:val="85766BE8"/>
@@ -7254,7 +7519,7 @@
       </w:rPr>
     </w:lvl>
   </w:abstractNum>
-  <w:abstractNum w:abstractNumId="34" w15:restartNumberingAfterBreak="0">
+  <w:abstractNum w:abstractNumId="35" w15:restartNumberingAfterBreak="0">
     <w:nsid w:val="5C03259D"/>
     <w:multiLevelType w:val="hybridMultilevel"/>
     <w:tmpl w:val="819E1344"/>
@@ -7367,7 +7632,7 @@
       </w:rPr>
     </w:lvl>
   </w:abstractNum>
-  <w:abstractNum w:abstractNumId="35" w15:restartNumberingAfterBreak="0">
+  <w:abstractNum w:abstractNumId="36" w15:restartNumberingAfterBreak="0">
     <w:nsid w:val="5CA15E0A"/>
     <w:multiLevelType w:val="hybridMultilevel"/>
     <w:tmpl w:val="FFA28EFA"/>
@@ -7456,7 +7721,7 @@
       </w:pPr>
     </w:lvl>
   </w:abstractNum>
-  <w:abstractNum w:abstractNumId="36" w15:restartNumberingAfterBreak="0">
+  <w:abstractNum w:abstractNumId="37" w15:restartNumberingAfterBreak="0">
     <w:nsid w:val="5DDE49DB"/>
     <w:multiLevelType w:val="hybridMultilevel"/>
     <w:tmpl w:val="55C49F8E"/>
@@ -7569,7 +7834,7 @@
       </w:rPr>
     </w:lvl>
   </w:abstractNum>
-  <w:abstractNum w:abstractNumId="37" w15:restartNumberingAfterBreak="0">
+  <w:abstractNum w:abstractNumId="38" w15:restartNumberingAfterBreak="0">
     <w:nsid w:val="5F80712A"/>
     <w:multiLevelType w:val="hybridMultilevel"/>
     <w:tmpl w:val="70FCCFB4"/>
@@ -7682,7 +7947,7 @@
       </w:rPr>
     </w:lvl>
   </w:abstractNum>
-  <w:abstractNum w:abstractNumId="38" w15:restartNumberingAfterBreak="0">
+  <w:abstractNum w:abstractNumId="39" w15:restartNumberingAfterBreak="0">
     <w:nsid w:val="621217E9"/>
     <w:multiLevelType w:val="hybridMultilevel"/>
     <w:tmpl w:val="D8468498"/>
@@ -7795,7 +8060,7 @@
       </w:rPr>
     </w:lvl>
   </w:abstractNum>
-  <w:abstractNum w:abstractNumId="39" w15:restartNumberingAfterBreak="0">
+  <w:abstractNum w:abstractNumId="40" w15:restartNumberingAfterBreak="0">
     <w:nsid w:val="6322545A"/>
     <w:multiLevelType w:val="hybridMultilevel"/>
     <w:tmpl w:val="708ACD10"/>
@@ -7908,7 +8173,7 @@
       </w:rPr>
     </w:lvl>
   </w:abstractNum>
-  <w:abstractNum w:abstractNumId="40" w15:restartNumberingAfterBreak="0">
+  <w:abstractNum w:abstractNumId="41" w15:restartNumberingAfterBreak="0">
     <w:nsid w:val="6378489F"/>
     <w:multiLevelType w:val="hybridMultilevel"/>
     <w:tmpl w:val="F25EB75A"/>
@@ -7994,7 +8259,7 @@
       </w:pPr>
     </w:lvl>
   </w:abstractNum>
-  <w:abstractNum w:abstractNumId="41" w15:restartNumberingAfterBreak="0">
+  <w:abstractNum w:abstractNumId="42" w15:restartNumberingAfterBreak="0">
     <w:nsid w:val="64B94732"/>
     <w:multiLevelType w:val="multilevel"/>
     <w:tmpl w:val="3D1CBFB2"/>
@@ -8107,7 +8372,7 @@
       </w:rPr>
     </w:lvl>
   </w:abstractNum>
-  <w:abstractNum w:abstractNumId="42" w15:restartNumberingAfterBreak="0">
+  <w:abstractNum w:abstractNumId="43" w15:restartNumberingAfterBreak="0">
     <w:nsid w:val="66227FB7"/>
     <w:multiLevelType w:val="multilevel"/>
     <w:tmpl w:val="66227FB7"/>
@@ -8224,7 +8489,7 @@
       </w:pPr>
     </w:lvl>
   </w:abstractNum>
-  <w:abstractNum w:abstractNumId="43" w15:restartNumberingAfterBreak="0">
+  <w:abstractNum w:abstractNumId="44" w15:restartNumberingAfterBreak="0">
     <w:nsid w:val="67630F71"/>
     <w:multiLevelType w:val="multilevel"/>
     <w:tmpl w:val="67630F71"/>
@@ -8341,7 +8606,7 @@
       </w:pPr>
     </w:lvl>
   </w:abstractNum>
-  <w:abstractNum w:abstractNumId="44" w15:restartNumberingAfterBreak="0">
+  <w:abstractNum w:abstractNumId="45" w15:restartNumberingAfterBreak="0">
     <w:nsid w:val="680E3CC7"/>
     <w:multiLevelType w:val="hybridMultilevel"/>
     <w:tmpl w:val="AF64FA84"/>
@@ -8451,7 +8716,7 @@
       </w:rPr>
     </w:lvl>
   </w:abstractNum>
-  <w:abstractNum w:abstractNumId="45" w15:restartNumberingAfterBreak="0">
+  <w:abstractNum w:abstractNumId="46" w15:restartNumberingAfterBreak="0">
     <w:nsid w:val="68DC0C10"/>
     <w:multiLevelType w:val="hybridMultilevel"/>
     <w:tmpl w:val="E25EBBD0"/>
@@ -8564,7 +8829,7 @@
       </w:rPr>
     </w:lvl>
   </w:abstractNum>
-  <w:abstractNum w:abstractNumId="46" w15:restartNumberingAfterBreak="0">
+  <w:abstractNum w:abstractNumId="47" w15:restartNumberingAfterBreak="0">
     <w:nsid w:val="6F957FD0"/>
     <w:multiLevelType w:val="hybridMultilevel"/>
     <w:tmpl w:val="39FE388A"/>
@@ -8650,7 +8915,7 @@
       </w:pPr>
     </w:lvl>
   </w:abstractNum>
-  <w:abstractNum w:abstractNumId="47" w15:restartNumberingAfterBreak="0">
+  <w:abstractNum w:abstractNumId="48" w15:restartNumberingAfterBreak="0">
     <w:nsid w:val="720C79E9"/>
     <w:multiLevelType w:val="hybridMultilevel"/>
     <w:tmpl w:val="52D05CEC"/>
@@ -8763,7 +9028,7 @@
       </w:rPr>
     </w:lvl>
   </w:abstractNum>
-  <w:abstractNum w:abstractNumId="48" w15:restartNumberingAfterBreak="0">
+  <w:abstractNum w:abstractNumId="49" w15:restartNumberingAfterBreak="0">
     <w:nsid w:val="74455787"/>
     <w:multiLevelType w:val="multilevel"/>
     <w:tmpl w:val="74455787"/>
@@ -8880,7 +9145,7 @@
       </w:pPr>
     </w:lvl>
   </w:abstractNum>
-  <w:abstractNum w:abstractNumId="49" w15:restartNumberingAfterBreak="0">
+  <w:abstractNum w:abstractNumId="50" w15:restartNumberingAfterBreak="0">
     <w:nsid w:val="744F5B9E"/>
     <w:multiLevelType w:val="hybridMultilevel"/>
     <w:tmpl w:val="2FAE9AC0"/>
@@ -8966,7 +9231,7 @@
       </w:pPr>
     </w:lvl>
   </w:abstractNum>
-  <w:abstractNum w:abstractNumId="50" w15:restartNumberingAfterBreak="0">
+  <w:abstractNum w:abstractNumId="51" w15:restartNumberingAfterBreak="0">
     <w:nsid w:val="759530D2"/>
     <w:multiLevelType w:val="hybridMultilevel"/>
     <w:tmpl w:val="3B7A02EC"/>
@@ -9079,7 +9344,7 @@
       </w:rPr>
     </w:lvl>
   </w:abstractNum>
-  <w:abstractNum w:abstractNumId="51" w15:restartNumberingAfterBreak="0">
+  <w:abstractNum w:abstractNumId="52" w15:restartNumberingAfterBreak="0">
     <w:nsid w:val="786C0C9F"/>
     <w:multiLevelType w:val="hybridMultilevel"/>
     <w:tmpl w:val="34143AFE"/>
@@ -9191,7 +9456,7 @@
       </w:rPr>
     </w:lvl>
   </w:abstractNum>
-  <w:abstractNum w:abstractNumId="52" w15:restartNumberingAfterBreak="0">
+  <w:abstractNum w:abstractNumId="53" w15:restartNumberingAfterBreak="0">
     <w:nsid w:val="7A5A30E5"/>
     <w:multiLevelType w:val="hybridMultilevel"/>
     <w:tmpl w:val="82604460"/>
@@ -9304,7 +9569,7 @@
       </w:rPr>
     </w:lvl>
   </w:abstractNum>
-  <w:abstractNum w:abstractNumId="53" w15:restartNumberingAfterBreak="0">
+  <w:abstractNum w:abstractNumId="54" w15:restartNumberingAfterBreak="0">
     <w:nsid w:val="7A626787"/>
     <w:multiLevelType w:val="hybridMultilevel"/>
     <w:tmpl w:val="0B5AB82C"/>
@@ -9393,7 +9658,7 @@
       </w:pPr>
     </w:lvl>
   </w:abstractNum>
-  <w:abstractNum w:abstractNumId="54" w15:restartNumberingAfterBreak="0">
+  <w:abstractNum w:abstractNumId="55" w15:restartNumberingAfterBreak="0">
     <w:nsid w:val="7A7F3073"/>
     <w:multiLevelType w:val="hybridMultilevel"/>
     <w:tmpl w:val="F7ECDD52"/>
@@ -9479,7 +9744,7 @@
       </w:pPr>
     </w:lvl>
   </w:abstractNum>
-  <w:abstractNum w:abstractNumId="55" w15:restartNumberingAfterBreak="0">
+  <w:abstractNum w:abstractNumId="56" w15:restartNumberingAfterBreak="0">
     <w:nsid w:val="7AC76D88"/>
     <w:multiLevelType w:val="hybridMultilevel"/>
     <w:tmpl w:val="8072368A"/>
@@ -9592,7 +9857,7 @@
       </w:rPr>
     </w:lvl>
   </w:abstractNum>
-  <w:abstractNum w:abstractNumId="56" w15:restartNumberingAfterBreak="0">
+  <w:abstractNum w:abstractNumId="57" w15:restartNumberingAfterBreak="0">
     <w:nsid w:val="7E0149AF"/>
     <w:multiLevelType w:val="multilevel"/>
     <w:tmpl w:val="7E0149AF"/>
@@ -9716,64 +9981,64 @@
     <w:abstractNumId w:val="5"/>
   </w:num>
   <w:num w:numId="3">
-    <w:abstractNumId w:val="30"/>
+    <w:abstractNumId w:val="31"/>
   </w:num>
   <w:num w:numId="4">
-    <w:abstractNumId w:val="43"/>
+    <w:abstractNumId w:val="44"/>
   </w:num>
   <w:num w:numId="5">
-    <w:abstractNumId w:val="56"/>
+    <w:abstractNumId w:val="57"/>
   </w:num>
   <w:num w:numId="6">
-    <w:abstractNumId w:val="48"/>
+    <w:abstractNumId w:val="49"/>
   </w:num>
   <w:num w:numId="7">
-    <w:abstractNumId w:val="42"/>
+    <w:abstractNumId w:val="43"/>
   </w:num>
   <w:num w:numId="8">
     <w:abstractNumId w:val="12"/>
   </w:num>
   <w:num w:numId="9">
-    <w:abstractNumId w:val="27"/>
+    <w:abstractNumId w:val="28"/>
   </w:num>
   <w:num w:numId="10">
     <w:abstractNumId w:val="6"/>
   </w:num>
   <w:num w:numId="11">
-    <w:abstractNumId w:val="41"/>
+    <w:abstractNumId w:val="42"/>
   </w:num>
   <w:num w:numId="12">
-    <w:abstractNumId w:val="34"/>
+    <w:abstractNumId w:val="35"/>
   </w:num>
   <w:num w:numId="13">
-    <w:abstractNumId w:val="32"/>
+    <w:abstractNumId w:val="33"/>
   </w:num>
   <w:num w:numId="14">
-    <w:abstractNumId w:val="54"/>
+    <w:abstractNumId w:val="55"/>
   </w:num>
   <w:num w:numId="15">
-    <w:abstractNumId w:val="39"/>
+    <w:abstractNumId w:val="40"/>
   </w:num>
   <w:num w:numId="16">
-    <w:abstractNumId w:val="55"/>
+    <w:abstractNumId w:val="56"/>
   </w:num>
   <w:num w:numId="17">
-    <w:abstractNumId w:val="28"/>
+    <w:abstractNumId w:val="29"/>
   </w:num>
   <w:num w:numId="18">
     <w:abstractNumId w:val="1"/>
   </w:num>
   <w:num w:numId="19">
-    <w:abstractNumId w:val="37"/>
+    <w:abstractNumId w:val="38"/>
   </w:num>
   <w:num w:numId="20">
-    <w:abstractNumId w:val="22"/>
+    <w:abstractNumId w:val="23"/>
   </w:num>
   <w:num w:numId="21">
-    <w:abstractNumId w:val="52"/>
+    <w:abstractNumId w:val="53"/>
   </w:num>
   <w:num w:numId="22">
-    <w:abstractNumId w:val="31"/>
+    <w:abstractNumId w:val="32"/>
   </w:num>
   <w:num w:numId="23">
     <w:abstractNumId w:val="7"/>
@@ -9782,7 +10047,7 @@
     <w:abstractNumId w:val="8"/>
   </w:num>
   <w:num w:numId="25">
-    <w:abstractNumId w:val="49"/>
+    <w:abstractNumId w:val="50"/>
   </w:num>
   <w:num w:numId="26">
     <w:abstractNumId w:val="9"/>
@@ -9794,43 +10059,43 @@
     <w:abstractNumId w:val="15"/>
   </w:num>
   <w:num w:numId="29">
-    <w:abstractNumId w:val="46"/>
+    <w:abstractNumId w:val="47"/>
   </w:num>
   <w:num w:numId="30">
-    <w:abstractNumId w:val="35"/>
+    <w:abstractNumId w:val="36"/>
   </w:num>
   <w:num w:numId="31">
-    <w:abstractNumId w:val="20"/>
+    <w:abstractNumId w:val="21"/>
   </w:num>
   <w:num w:numId="32">
-    <w:abstractNumId w:val="53"/>
+    <w:abstractNumId w:val="54"/>
   </w:num>
   <w:num w:numId="33">
     <w:abstractNumId w:val="14"/>
   </w:num>
   <w:num w:numId="34">
-    <w:abstractNumId w:val="29"/>
+    <w:abstractNumId w:val="30"/>
   </w:num>
   <w:num w:numId="35">
-    <w:abstractNumId w:val="47"/>
+    <w:abstractNumId w:val="48"/>
   </w:num>
   <w:num w:numId="36">
-    <w:abstractNumId w:val="44"/>
+    <w:abstractNumId w:val="45"/>
   </w:num>
   <w:num w:numId="37">
-    <w:abstractNumId w:val="51"/>
+    <w:abstractNumId w:val="52"/>
   </w:num>
   <w:num w:numId="38">
-    <w:abstractNumId w:val="23"/>
+    <w:abstractNumId w:val="24"/>
   </w:num>
   <w:num w:numId="39">
-    <w:abstractNumId w:val="19"/>
+    <w:abstractNumId w:val="20"/>
   </w:num>
   <w:num w:numId="40">
     <w:abstractNumId w:val="18"/>
   </w:num>
   <w:num w:numId="41">
-    <w:abstractNumId w:val="50"/>
+    <w:abstractNumId w:val="51"/>
   </w:num>
   <w:num w:numId="42">
     <w:abstractNumId w:val="2"/>
@@ -9851,34 +10116,37 @@
     <w:abstractNumId w:val="0"/>
   </w:num>
   <w:num w:numId="48">
-    <w:abstractNumId w:val="45"/>
+    <w:abstractNumId w:val="46"/>
   </w:num>
   <w:num w:numId="49">
     <w:abstractNumId w:val="3"/>
   </w:num>
   <w:num w:numId="50">
+    <w:abstractNumId w:val="26"/>
+  </w:num>
+  <w:num w:numId="51">
+    <w:abstractNumId w:val="37"/>
+  </w:num>
+  <w:num w:numId="52">
+    <w:abstractNumId w:val="22"/>
+  </w:num>
+  <w:num w:numId="53">
+    <w:abstractNumId w:val="39"/>
+  </w:num>
+  <w:num w:numId="54">
+    <w:abstractNumId w:val="34"/>
+  </w:num>
+  <w:num w:numId="55">
+    <w:abstractNumId w:val="27"/>
+  </w:num>
+  <w:num w:numId="56">
     <w:abstractNumId w:val="25"/>
   </w:num>
-  <w:num w:numId="51">
-    <w:abstractNumId w:val="36"/>
+  <w:num w:numId="57">
+    <w:abstractNumId w:val="41"/>
   </w:num>
-  <w:num w:numId="52">
-    <w:abstractNumId w:val="21"/>
-  </w:num>
-  <w:num w:numId="53">
-    <w:abstractNumId w:val="38"/>
-  </w:num>
-  <w:num w:numId="54">
-    <w:abstractNumId w:val="33"/>
-  </w:num>
-  <w:num w:numId="55">
-    <w:abstractNumId w:val="26"/>
-  </w:num>
-  <w:num w:numId="56">
-    <w:abstractNumId w:val="24"/>
-  </w:num>
-  <w:num w:numId="57">
-    <w:abstractNumId w:val="40"/>
+  <w:num w:numId="58">
+    <w:abstractNumId w:val="19"/>
   </w:num>
   <w:numIdMacAtCleanup w:val="57"/>
 </w:numbering>
@@ -10995,7 +11263,7 @@
 </file>
 
 <file path=customXml/itemProps2.xml><?xml version="1.0" encoding="utf-8"?>
-<ds:datastoreItem xmlns:ds="http://schemas.openxmlformats.org/officeDocument/2006/customXml" ds:itemID="{F3E44B6C-55D9-D74B-AF6B-4E4093FF644F}">
+<ds:datastoreItem xmlns:ds="http://schemas.openxmlformats.org/officeDocument/2006/customXml" ds:itemID="{A712C088-0F3A-C34F-9D4A-DE8E19E7A99D}">
   <ds:schemaRefs>
     <ds:schemaRef ds:uri="http://schemas.openxmlformats.org/officeDocument/2006/bibliography"/>
   </ds:schemaRefs>

--- a/doc\x/3.docx
+++ b/doc\x/3.docx
@@ -1037,7 +1037,7 @@
                 <w:spacing w:val="-10"/>
                 <w:sz w:val="24"/>
               </w:rPr>
-              <w:t>6</w:t>
+              <w:t>5</w:t>
             </w:r>
           </w:p>
         </w:tc>
@@ -1837,7 +1837,14 @@
                 <w:spacing w:val="-5"/>
                 <w:sz w:val="24"/>
               </w:rPr>
-              <w:t>19</w:t>
+              <w:t>1</w:t>
+            </w:r>
+            <w:r>
+              <w:rPr>
+                <w:spacing w:val="-5"/>
+                <w:sz w:val="24"/>
+              </w:rPr>
+              <w:t>8</w:t>
             </w:r>
           </w:p>
         </w:tc>
@@ -2144,7 +2151,7 @@
       </w:tr>
       <w:tr>
         <w:trPr>
-          <w:trHeight w:val="750"/>
+          <w:trHeight w:val="1748"/>
         </w:trPr>
         <w:tc>
           <w:tcPr>
@@ -2270,15 +2277,8 @@
               </w:rPr>
               <w:t>6.2 Future Scope</w:t>
             </w:r>
-          </w:p>
-          <w:p>
-            <w:pPr>
-              <w:pStyle w:val="TableParagraph"/>
-              <w:spacing w:before="204" w:line="360" w:lineRule="auto"/>
-              <w:rPr>
-                <w:sz w:val="24"/>
-              </w:rPr>
-            </w:pPr>
+            <w:bookmarkStart w:id="1" w:name="_GoBack"/>
+            <w:bookmarkEnd w:id="1"/>
           </w:p>
         </w:tc>
         <w:tc>
@@ -2309,17 +2309,6 @@
           <w:p>
             <w:pPr>
               <w:pStyle w:val="TableParagraph"/>
-              <w:spacing w:before="24" w:line="360" w:lineRule="auto"/>
-              <w:jc w:val="center"/>
-              <w:rPr>
-                <w:b/>
-                <w:sz w:val="24"/>
-              </w:rPr>
-            </w:pPr>
-          </w:p>
-          <w:p>
-            <w:pPr>
-              <w:pStyle w:val="TableParagraph"/>
               <w:spacing w:line="360" w:lineRule="auto"/>
               <w:ind w:right="24"/>
               <w:jc w:val="center"/>
@@ -2339,17 +2328,6 @@
               </w:rPr>
               <w:t>4</w:t>
             </w:r>
-          </w:p>
-          <w:p>
-            <w:pPr>
-              <w:pStyle w:val="TableParagraph"/>
-              <w:spacing w:line="360" w:lineRule="auto"/>
-              <w:ind w:right="24"/>
-              <w:jc w:val="center"/>
-              <w:rPr>
-                <w:sz w:val="24"/>
-              </w:rPr>
-            </w:pPr>
           </w:p>
           <w:p>
             <w:pPr>
@@ -2754,8 +2732,6 @@
               </w:rPr>
               <w:t xml:space="preserve"> </w:t>
             </w:r>
-            <w:bookmarkStart w:id="1" w:name="_GoBack"/>
-            <w:bookmarkEnd w:id="1"/>
             <w:r>
               <w:rPr>
                 <w:b/>
@@ -11263,7 +11239,7 @@
 </file>
 
 <file path=customXml/itemProps2.xml><?xml version="1.0" encoding="utf-8"?>
-<ds:datastoreItem xmlns:ds="http://schemas.openxmlformats.org/officeDocument/2006/customXml" ds:itemID="{A712C088-0F3A-C34F-9D4A-DE8E19E7A99D}">
+<ds:datastoreItem xmlns:ds="http://schemas.openxmlformats.org/officeDocument/2006/customXml" ds:itemID="{3D57F45B-703E-2444-BC6B-F15CE78C858A}">
   <ds:schemaRefs>
     <ds:schemaRef ds:uri="http://schemas.openxmlformats.org/officeDocument/2006/bibliography"/>
   </ds:schemaRefs>
